--- a/Projekttagebuch - Taschenrechner.docx
+++ b/Projekttagebuch - Taschenrechner.docx
@@ -220,7 +220,7 @@
                                 <a:avLst/>
                               </a:prstGeom>
                               <a:blipFill>
-                                <a:blip r:embed="rId6"/>
+                                <a:blip r:embed="rId7"/>
                                 <a:stretch>
                                   <a:fillRect r="-7574"/>
                                 </a:stretch>
@@ -266,13 +266,13 @@
               </mc:Choice>
               <mc:Fallback>
                 <w:pict>
-                  <v:group w14:anchorId="550A6F86" id="Gruppe 149" o:spid="_x0000_s1026" style="position:absolute;margin-left:0;margin-top:0;width:8in;height:95.7pt;z-index:251662336;mso-width-percent:941;mso-height-percent:121;mso-top-percent:23;mso-position-horizontal:center;mso-position-horizontal-relative:page;mso-position-vertical-relative:page;mso-width-percent:941;mso-height-percent:121;mso-top-percent:23" coordorigin="" coordsize="73152,12161" o:gfxdata="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">
+                  <v:group w14:anchorId="4FFD7C26" id="Gruppe 149" o:spid="_x0000_s1026" style="position:absolute;margin-left:0;margin-top:0;width:8in;height:95.7pt;z-index:251662336;mso-width-percent:941;mso-height-percent:121;mso-top-percent:23;mso-position-horizontal:center;mso-position-horizontal-relative:page;mso-position-vertical-relative:page;mso-width-percent:941;mso-height-percent:121;mso-top-percent:23" coordorigin="" coordsize="73152,12161" o:gfxdata="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">
                     <v:shape id="Rechteck 51" o:spid="_x0000_s1027" style="position:absolute;width:73152;height:11303;visibility:visible;mso-wrap-style:square;v-text-anchor:middle" coordsize="7312660,1129665" o:gfxdata="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" path="m,l7312660,r,1129665l3619500,733425,,1091565,,xe" fillcolor="#4472c4 [3204]" stroked="f" strokeweight="1pt">
                       <v:stroke joinstyle="miter"/>
                       <v:path arrowok="t" o:connecttype="custom" o:connectlocs="0,0;7315200,0;7315200,1130373;3620757,733885;0,1092249;0,0" o:connectangles="0,0,0,0,0,0"/>
                     </v:shape>
                     <v:rect id="Rechteck 151" o:spid="_x0000_s1028" style="position:absolute;width:73152;height:12161;visibility:visible;mso-wrap-style:square;v-text-anchor:middle" o:gfxdata="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" stroked="f" strokeweight="1pt">
-                      <v:fill r:id="rId7" o:title="" recolor="t" rotate="t" type="frame"/>
+                      <v:fill r:id="rId8" o:title="" recolor="t" rotate="t" type="frame"/>
                     </v:rect>
                     <w10:wrap anchorx="page" anchory="page"/>
                   </v:group>
@@ -576,7 +576,7 @@
                                 <w:r>
                                   <w:t xml:space="preserve"> – </w:t>
                                 </w:r>
-                                <w:hyperlink r:id="rId8" w:history="1">
+                                <w:hyperlink r:id="rId9" w:history="1">
                                   <w:r>
                                     <w:rPr>
                                       <w:rStyle w:val="Hyperlink"/>
@@ -591,7 +591,7 @@
                                 <w:r>
                                   <w:t xml:space="preserve">Florian Mross – </w:t>
                                 </w:r>
-                                <w:hyperlink r:id="rId9" w:history="1">
+                                <w:hyperlink r:id="rId10" w:history="1">
                                   <w:r>
                                     <w:rPr>
                                       <w:rStyle w:val="Hyperlink"/>
@@ -606,7 +606,7 @@
                                 <w:r>
                                   <w:t xml:space="preserve">Ricardo Thiele – </w:t>
                                 </w:r>
-                                <w:hyperlink r:id="rId10" w:history="1">
+                                <w:hyperlink r:id="rId11" w:history="1">
                                   <w:r>
                                     <w:rPr>
                                       <w:rStyle w:val="Hyperlink"/>
@@ -656,7 +656,7 @@
                           <w:r>
                             <w:t xml:space="preserve"> – </w:t>
                           </w:r>
-                          <w:hyperlink r:id="rId11" w:history="1">
+                          <w:hyperlink r:id="rId12" w:history="1">
                             <w:r>
                               <w:rPr>
                                 <w:rStyle w:val="Hyperlink"/>
@@ -671,7 +671,7 @@
                           <w:r>
                             <w:t xml:space="preserve">Florian Mross – </w:t>
                           </w:r>
-                          <w:hyperlink r:id="rId12" w:history="1">
+                          <w:hyperlink r:id="rId13" w:history="1">
                             <w:r>
                               <w:rPr>
                                 <w:rStyle w:val="Hyperlink"/>
@@ -686,7 +686,7 @@
                           <w:r>
                             <w:t xml:space="preserve">Ricardo Thiele – </w:t>
                           </w:r>
-                          <w:hyperlink r:id="rId13" w:history="1">
+                          <w:hyperlink r:id="rId14" w:history="1">
                             <w:r>
                               <w:rPr>
                                 <w:rStyle w:val="Hyperlink"/>
@@ -716,15 +716,83 @@
         </w:p>
       </w:sdtContent>
     </w:sdt>
+    <w:p/>
     <w:p>
+      <w:pPr>
+        <w:pStyle w:val="berschrift2"/>
+      </w:pPr>
+      <w:r>
+        <w:t>16.09</w:t>
+      </w:r>
+      <w:r>
+        <w:t>.2024</w:t>
+      </w:r>
+    </w:p>
+    <w:p>
+      <w:pPr>
+        <w:pStyle w:val="Listenabsatz"/>
+        <w:numPr>
+          <w:ilvl w:val="0"/>
+          <w:numId w:val="1"/>
+        </w:numPr>
+      </w:pPr>
+      <w:r>
+        <w:t>Alle anwesend</w:t>
+      </w:r>
+    </w:p>
+    <w:p>
+      <w:pPr>
+        <w:pStyle w:val="Listenabsatz"/>
+        <w:numPr>
+          <w:ilvl w:val="0"/>
+          <w:numId w:val="1"/>
+        </w:numPr>
+      </w:pPr>
+      <w:r>
+        <w:t>Erste Besprechung über die Umsetzung und Planung</w:t>
+      </w:r>
+    </w:p>
+    <w:p>
+      <w:pPr>
+        <w:pStyle w:val="Listenabsatz"/>
+        <w:numPr>
+          <w:ilvl w:val="0"/>
+          <w:numId w:val="1"/>
+        </w:numPr>
+      </w:pPr>
+      <w:r>
+        <w:t>Rücksprache mit Kunden</w:t>
+      </w:r>
+      <w:r>
+        <w:t xml:space="preserve"> zur Speicherung der Daten und Bereitstellung der Branchenmodule</w:t>
+      </w:r>
+    </w:p>
+    <w:p>
+      <w:pPr>
+        <w:pStyle w:val="Listenabsatz"/>
+        <w:numPr>
+          <w:ilvl w:val="0"/>
+          <w:numId w:val="1"/>
+        </w:numPr>
+      </w:pPr>
+      <w:r>
+        <w:t>Erstellung Projektantrag und Projektstrukturplan</w:t>
+      </w:r>
+    </w:p>
+    <w:p>
+      <w:pPr>
+        <w:pStyle w:val="Listenabsatz"/>
+        <w:numPr>
+          <w:ilvl w:val="0"/>
+          <w:numId w:val="1"/>
+        </w:numPr>
+      </w:pPr>
+      <w:r>
+        <w:t>Einrichtung GitHub-Repository</w:t>
+      </w:r>
       <w:bookmarkStart w:id="0" w:name="_GoBack"/>
       <w:bookmarkEnd w:id="0"/>
     </w:p>
-    <w:p/>
-    <w:p/>
-    <w:p/>
-    <w:p/>
-    <w:p/>
     <w:p/>
     <w:p/>
     <w:p/>
@@ -755,12 +823,9 @@
           <w:tab w:val="left" w:pos="930"/>
         </w:tabs>
       </w:pPr>
-      <w:r>
-        <w:tab/>
-      </w:r>
     </w:p>
     <w:sectPr>
-      <w:footerReference w:type="default" r:id="rId14"/>
+      <w:footerReference w:type="default" r:id="rId15"/>
       <w:pgSz w:w="11906" w:h="16838"/>
       <w:pgMar w:top="1417" w:right="1417" w:bottom="1134" w:left="1417" w:header="708" w:footer="708" w:gutter="0"/>
       <w:pgNumType w:start="0"/>
@@ -1008,6 +1073,127 @@
     </w:p>
   </w:footnote>
 </w:footnotes>
+</file>
+
+<file path=word/numbering.xml><?xml version="1.0" encoding="utf-8"?>
+<w:numbering xmlns:wpc="http://schemas.microsoft.com/office/word/2010/wordprocessingCanvas" xmlns:cx="http://schemas.microsoft.com/office/drawing/2014/chartex" xmlns:cx1="http://schemas.microsoft.com/office/drawing/2015/9/8/chartex" xmlns:cx2="http://schemas.microsoft.com/office/drawing/2015/10/21/chartex" xmlns:cx3="http://schemas.microsoft.com/office/drawing/2016/5/9/chartex" xmlns:cx4="http://schemas.microsoft.com/office/drawing/2016/5/10/chartex" xmlns:cx5="http://schemas.microsoft.com/office/drawing/2016/5/11/chartex" xmlns:cx6="http://schemas.microsoft.com/office/drawing/2016/5/12/chartex" xmlns:cx7="http://schemas.microsoft.com/office/drawing/2016/5/13/chartex" xmlns:cx8="http://schemas.microsoft.com/office/drawing/2016/5/14/chartex" xmlns:mc="http://schemas.openxmlformats.org/markup-compatibility/2006" xmlns:aink="http://schemas.microsoft.com/office/drawing/2016/ink" xmlns:am3d="http://schemas.microsoft.com/office/drawing/2017/model3d" xmlns:o="urn:schemas-microsoft-com:office:office" xmlns:r="http://schemas.openxmlformats.org/officeDocument/2006/relationships" xmlns:m="http://schemas.openxmlformats.org/officeDocument/2006/math" xmlns:v="urn:schemas-microsoft-com:vml" xmlns:wp14="http://schemas.microsoft.com/office/word/2010/wordprocessingDrawing" xmlns:wp="http://schemas.openxmlformats.org/drawingml/2006/wordprocessingDrawing" xmlns:w10="urn:schemas-microsoft-com:office:word" xmlns:w="http://schemas.openxmlformats.org/wordprocessingml/2006/main" xmlns:w14="http://schemas.microsoft.com/office/word/2010/wordml" xmlns:w15="http://schemas.microsoft.com/office/word/2012/wordml" xmlns:w16cid="http://schemas.microsoft.com/office/word/2016/wordml/cid" xmlns:w16se="http://schemas.microsoft.com/office/word/2015/wordml/symex" xmlns:wpg="http://schemas.microsoft.com/office/word/2010/wordprocessingGroup" xmlns:wpi="http://schemas.microsoft.com/office/word/2010/wordprocessingInk" xmlns:wne="http://schemas.microsoft.com/office/word/2006/wordml" xmlns:wps="http://schemas.microsoft.com/office/word/2010/wordprocessingShape" mc:Ignorable="w14 w15 w16se w16cid wp14">
+  <w:abstractNum w:abstractNumId="0" w15:restartNumberingAfterBreak="0">
+    <w:nsid w:val="31122DEA"/>
+    <w:multiLevelType w:val="hybridMultilevel"/>
+    <w:tmpl w:val="D7CC591E"/>
+    <w:lvl w:ilvl="0" w:tplc="04070001">
+      <w:start w:val="1"/>
+      <w:numFmt w:val="bullet"/>
+      <w:lvlText w:val=""/>
+      <w:lvlJc w:val="left"/>
+      <w:pPr>
+        <w:ind w:left="720" w:hanging="360"/>
+      </w:pPr>
+      <w:rPr>
+        <w:rFonts w:ascii="Symbol" w:hAnsi="Symbol" w:hint="default"/>
+      </w:rPr>
+    </w:lvl>
+    <w:lvl w:ilvl="1" w:tplc="04070003" w:tentative="1">
+      <w:start w:val="1"/>
+      <w:numFmt w:val="bullet"/>
+      <w:lvlText w:val="o"/>
+      <w:lvlJc w:val="left"/>
+      <w:pPr>
+        <w:ind w:left="1440" w:hanging="360"/>
+      </w:pPr>
+      <w:rPr>
+        <w:rFonts w:ascii="Courier New" w:hAnsi="Courier New" w:cs="Courier New" w:hint="default"/>
+      </w:rPr>
+    </w:lvl>
+    <w:lvl w:ilvl="2" w:tplc="04070005" w:tentative="1">
+      <w:start w:val="1"/>
+      <w:numFmt w:val="bullet"/>
+      <w:lvlText w:val=""/>
+      <w:lvlJc w:val="left"/>
+      <w:pPr>
+        <w:ind w:left="2160" w:hanging="360"/>
+      </w:pPr>
+      <w:rPr>
+        <w:rFonts w:ascii="Wingdings" w:hAnsi="Wingdings" w:hint="default"/>
+      </w:rPr>
+    </w:lvl>
+    <w:lvl w:ilvl="3" w:tplc="04070001" w:tentative="1">
+      <w:start w:val="1"/>
+      <w:numFmt w:val="bullet"/>
+      <w:lvlText w:val=""/>
+      <w:lvlJc w:val="left"/>
+      <w:pPr>
+        <w:ind w:left="2880" w:hanging="360"/>
+      </w:pPr>
+      <w:rPr>
+        <w:rFonts w:ascii="Symbol" w:hAnsi="Symbol" w:hint="default"/>
+      </w:rPr>
+    </w:lvl>
+    <w:lvl w:ilvl="4" w:tplc="04070003" w:tentative="1">
+      <w:start w:val="1"/>
+      <w:numFmt w:val="bullet"/>
+      <w:lvlText w:val="o"/>
+      <w:lvlJc w:val="left"/>
+      <w:pPr>
+        <w:ind w:left="3600" w:hanging="360"/>
+      </w:pPr>
+      <w:rPr>
+        <w:rFonts w:ascii="Courier New" w:hAnsi="Courier New" w:cs="Courier New" w:hint="default"/>
+      </w:rPr>
+    </w:lvl>
+    <w:lvl w:ilvl="5" w:tplc="04070005" w:tentative="1">
+      <w:start w:val="1"/>
+      <w:numFmt w:val="bullet"/>
+      <w:lvlText w:val=""/>
+      <w:lvlJc w:val="left"/>
+      <w:pPr>
+        <w:ind w:left="4320" w:hanging="360"/>
+      </w:pPr>
+      <w:rPr>
+        <w:rFonts w:ascii="Wingdings" w:hAnsi="Wingdings" w:hint="default"/>
+      </w:rPr>
+    </w:lvl>
+    <w:lvl w:ilvl="6" w:tplc="04070001" w:tentative="1">
+      <w:start w:val="1"/>
+      <w:numFmt w:val="bullet"/>
+      <w:lvlText w:val=""/>
+      <w:lvlJc w:val="left"/>
+      <w:pPr>
+        <w:ind w:left="5040" w:hanging="360"/>
+      </w:pPr>
+      <w:rPr>
+        <w:rFonts w:ascii="Symbol" w:hAnsi="Symbol" w:hint="default"/>
+      </w:rPr>
+    </w:lvl>
+    <w:lvl w:ilvl="7" w:tplc="04070003" w:tentative="1">
+      <w:start w:val="1"/>
+      <w:numFmt w:val="bullet"/>
+      <w:lvlText w:val="o"/>
+      <w:lvlJc w:val="left"/>
+      <w:pPr>
+        <w:ind w:left="5760" w:hanging="360"/>
+      </w:pPr>
+      <w:rPr>
+        <w:rFonts w:ascii="Courier New" w:hAnsi="Courier New" w:cs="Courier New" w:hint="default"/>
+      </w:rPr>
+    </w:lvl>
+    <w:lvl w:ilvl="8" w:tplc="04070005" w:tentative="1">
+      <w:start w:val="1"/>
+      <w:numFmt w:val="bullet"/>
+      <w:lvlText w:val=""/>
+      <w:lvlJc w:val="left"/>
+      <w:pPr>
+        <w:ind w:left="6480" w:hanging="360"/>
+      </w:pPr>
+      <w:rPr>
+        <w:rFonts w:ascii="Wingdings" w:hAnsi="Wingdings" w:hint="default"/>
+      </w:rPr>
+    </w:lvl>
+  </w:abstractNum>
+  <w:num w:numId="1">
+    <w:abstractNumId w:val="0"/>
+  </w:num>
+</w:numbering>
 </file>
 
 <file path=word/styles.xml><?xml version="1.0" encoding="utf-8"?>
@@ -1408,6 +1594,28 @@
     <w:name w:val="Normal"/>
     <w:qFormat/>
   </w:style>
+  <w:style w:type="paragraph" w:styleId="berschrift2">
+    <w:name w:val="heading 2"/>
+    <w:basedOn w:val="Standard"/>
+    <w:next w:val="Standard"/>
+    <w:link w:val="berschrift2Zchn"/>
+    <w:uiPriority w:val="9"/>
+    <w:unhideWhenUsed/>
+    <w:qFormat/>
+    <w:rsid w:val="008523BD"/>
+    <w:pPr>
+      <w:keepNext/>
+      <w:keepLines/>
+      <w:spacing w:before="40" w:after="0"/>
+      <w:outlineLvl w:val="1"/>
+    </w:pPr>
+    <w:rPr>
+      <w:rFonts w:asciiTheme="majorHAnsi" w:eastAsiaTheme="majorEastAsia" w:hAnsiTheme="majorHAnsi" w:cstheme="majorBidi"/>
+      <w:color w:val="2F5496" w:themeColor="accent1" w:themeShade="BF"/>
+      <w:sz w:val="26"/>
+      <w:szCs w:val="26"/>
+    </w:rPr>
+  </w:style>
   <w:style w:type="character" w:default="1" w:styleId="Absatz-Standardschriftart">
     <w:name w:val="Default Paragraph Font"/>
     <w:uiPriority w:val="1"/>
@@ -1525,6 +1733,30 @@
       <w:u w:val="single"/>
     </w:rPr>
   </w:style>
+  <w:style w:type="paragraph" w:styleId="Listenabsatz">
+    <w:name w:val="List Paragraph"/>
+    <w:basedOn w:val="Standard"/>
+    <w:uiPriority w:val="34"/>
+    <w:qFormat/>
+    <w:rsid w:val="008523BD"/>
+    <w:pPr>
+      <w:ind w:left="720"/>
+      <w:contextualSpacing/>
+    </w:pPr>
+  </w:style>
+  <w:style w:type="character" w:customStyle="1" w:styleId="berschrift2Zchn">
+    <w:name w:val="Überschrift 2 Zchn"/>
+    <w:basedOn w:val="Absatz-Standardschriftart"/>
+    <w:link w:val="berschrift2"/>
+    <w:uiPriority w:val="9"/>
+    <w:rsid w:val="008523BD"/>
+    <w:rPr>
+      <w:rFonts w:asciiTheme="majorHAnsi" w:eastAsiaTheme="majorEastAsia" w:hAnsiTheme="majorHAnsi" w:cstheme="majorBidi"/>
+      <w:color w:val="2F5496" w:themeColor="accent1" w:themeShade="BF"/>
+      <w:sz w:val="26"/>
+      <w:szCs w:val="26"/>
+    </w:rPr>
+  </w:style>
 </w:styles>
 </file>
 
@@ -1563,12 +1795,12 @@
 
 <file path=word/glossary/fontTable.xml><?xml version="1.0" encoding="utf-8"?>
 <w:fonts xmlns:mc="http://schemas.openxmlformats.org/markup-compatibility/2006" xmlns:r="http://schemas.openxmlformats.org/officeDocument/2006/relationships" xmlns:w="http://schemas.openxmlformats.org/wordprocessingml/2006/main" xmlns:w14="http://schemas.microsoft.com/office/word/2010/wordml" xmlns:w15="http://schemas.microsoft.com/office/word/2012/wordml" xmlns:w16cid="http://schemas.microsoft.com/office/word/2016/wordml/cid" xmlns:w16se="http://schemas.microsoft.com/office/word/2015/wordml/symex" mc:Ignorable="w14 w15 w16se w16cid">
-  <w:font w:name="Calibri">
-    <w:panose1 w:val="020F0502020204030204"/>
-    <w:charset w:val="00"/>
-    <w:family w:val="swiss"/>
+  <w:font w:name="Symbol">
+    <w:panose1 w:val="05050102010706020507"/>
+    <w:charset w:val="02"/>
+    <w:family w:val="roman"/>
     <w:pitch w:val="variable"/>
-    <w:sig w:usb0="E0002AFF" w:usb1="4000ACFF" w:usb2="00000001" w:usb3="00000000" w:csb0="000001FF" w:csb1="00000000"/>
+    <w:sig w:usb0="00000000" w:usb1="10000000" w:usb2="00000000" w:usb3="00000000" w:csb0="80000000" w:csb1="00000000"/>
   </w:font>
   <w:font w:name="Times New Roman">
     <w:panose1 w:val="02020603050405020304"/>
@@ -1576,6 +1808,27 @@
     <w:family w:val="roman"/>
     <w:pitch w:val="variable"/>
     <w:sig w:usb0="E0002AFF" w:usb1="C0007843" w:usb2="00000009" w:usb3="00000000" w:csb0="000001FF" w:csb1="00000000"/>
+  </w:font>
+  <w:font w:name="Courier New">
+    <w:panose1 w:val="02070309020205020404"/>
+    <w:charset w:val="00"/>
+    <w:family w:val="modern"/>
+    <w:pitch w:val="fixed"/>
+    <w:sig w:usb0="E0002EFF" w:usb1="C0007843" w:usb2="00000009" w:usb3="00000000" w:csb0="000001FF" w:csb1="00000000"/>
+  </w:font>
+  <w:font w:name="Wingdings">
+    <w:panose1 w:val="05000000000000000000"/>
+    <w:charset w:val="02"/>
+    <w:family w:val="auto"/>
+    <w:pitch w:val="variable"/>
+    <w:sig w:usb0="00000000" w:usb1="10000000" w:usb2="00000000" w:usb3="00000000" w:csb0="80000000" w:csb1="00000000"/>
+  </w:font>
+  <w:font w:name="Calibri">
+    <w:panose1 w:val="020F0502020204030204"/>
+    <w:charset w:val="00"/>
+    <w:family w:val="swiss"/>
+    <w:pitch w:val="variable"/>
+    <w:sig w:usb0="E0002AFF" w:usb1="4000ACFF" w:usb2="00000001" w:usb3="00000000" w:csb0="000001FF" w:csb1="00000000"/>
   </w:font>
   <w:font w:name="Calibri Light">
     <w:panose1 w:val="020F0302020204030204"/>
